--- a/Report.docx
+++ b/Report.docx
@@ -7,18 +7,54 @@
         <w:ind w:left="720" w:hanging="360"/>
         <w:jc w:val="center"/>
         <w:rPr>
+          <w:sz w:val="32"/>
+          <w:szCs w:val="32"/>
+          <w:u w:val="single"/>
+        </w:rPr>
+      </w:pPr>
+      <w:r>
+        <w:rPr>
+          <w:sz w:val="32"/>
+          <w:szCs w:val="32"/>
+          <w:u w:val="single"/>
+        </w:rPr>
+        <w:t>Computer Vision Coursework</w:t>
+      </w:r>
+    </w:p>
+    <w:p>
+      <w:pPr>
+        <w:jc w:val="both"/>
+        <w:rPr>
+          <w:sz w:val="20"/>
+          <w:szCs w:val="20"/>
+        </w:rPr>
+      </w:pPr>
+      <w:r>
+        <w:rPr>
+          <w:sz w:val="20"/>
+          <w:szCs w:val="20"/>
+        </w:rPr>
+        <w:t>There are four stages in the computer vision pipeline developed for this project: image pre-processing, disparity map calculation, object detection, and object distance calculation.</w:t>
+      </w:r>
+    </w:p>
+    <w:p>
+      <w:pPr>
+        <w:jc w:val="both"/>
+        <w:rPr>
+          <w:b/>
+          <w:bCs/>
           <w:sz w:val="28"/>
           <w:szCs w:val="28"/>
-          <w:u w:val="single"/>
-        </w:rPr>
-      </w:pPr>
-      <w:r>
-        <w:rPr>
+        </w:rPr>
+      </w:pPr>
+      <w:r>
+        <w:rPr>
+          <w:b/>
+          <w:bCs/>
           <w:sz w:val="28"/>
           <w:szCs w:val="28"/>
-          <w:u w:val="single"/>
-        </w:rPr>
-        <w:t>Computer Vision Coursework</w:t>
+        </w:rPr>
+        <w:t>Pre-processing</w:t>
       </w:r>
     </w:p>
     <w:p>
@@ -34,108 +70,22 @@
           <w:sz w:val="20"/>
           <w:szCs w:val="20"/>
         </w:rPr>
-        <w:t>Stages: pre-processing, disparity map calculation, object detection, and object distance calculation.</w:t>
-      </w:r>
-    </w:p>
-    <w:p>
-      <w:pPr>
-        <w:jc w:val="both"/>
-        <w:rPr>
-          <w:b/>
-          <w:bCs/>
-          <w:sz w:val="20"/>
-          <w:szCs w:val="20"/>
-        </w:rPr>
-      </w:pPr>
-      <w:r>
-        <w:rPr>
-          <w:b/>
-          <w:bCs/>
-          <w:sz w:val="20"/>
-          <w:szCs w:val="20"/>
-        </w:rPr>
-        <w:t>PRE-PROCESSING</w:t>
-      </w:r>
-    </w:p>
-    <w:p>
-      <w:pPr>
-        <w:jc w:val="both"/>
-        <w:rPr>
-          <w:sz w:val="20"/>
-          <w:szCs w:val="20"/>
-        </w:rPr>
-      </w:pPr>
-      <w:r>
-        <w:rPr>
-          <w:sz w:val="20"/>
-          <w:szCs w:val="20"/>
-        </w:rPr>
-        <w:t xml:space="preserve">First step is to convert the images to greyscale. </w:t>
-      </w:r>
-    </w:p>
-    <w:p>
-      <w:pPr>
-        <w:jc w:val="both"/>
-        <w:rPr>
-          <w:sz w:val="20"/>
-          <w:szCs w:val="20"/>
-        </w:rPr>
-      </w:pPr>
-      <w:r>
-        <w:rPr>
-          <w:sz w:val="20"/>
-          <w:szCs w:val="20"/>
-        </w:rPr>
-        <w:t>The main purpose of pre-processing is to remove photometric distortion. This can take many forms</w:t>
-      </w:r>
-      <w:r>
-        <w:rPr>
-          <w:sz w:val="20"/>
-          <w:szCs w:val="20"/>
-        </w:rPr>
-        <w:t>, but the main distortions in the TTBB dataset are specular surfaces (particularly wet roads), transparent objects (such as windows), greatly varying brightness</w:t>
-      </w:r>
-      <w:r>
-        <w:rPr>
-          <w:sz w:val="20"/>
-          <w:szCs w:val="20"/>
-        </w:rPr>
-        <w:t>, and occlusion.</w:t>
-      </w:r>
-      <w:r>
-        <w:rPr>
-          <w:sz w:val="20"/>
-          <w:szCs w:val="20"/>
-        </w:rPr>
-        <w:t xml:space="preserve"> </w:t>
-      </w:r>
-      <w:bookmarkStart w:id="0" w:name="_GoBack"/>
-      <w:bookmarkEnd w:id="0"/>
-    </w:p>
-    <w:p>
-      <w:pPr>
-        <w:jc w:val="both"/>
-        <w:rPr>
-          <w:sz w:val="20"/>
-          <w:szCs w:val="20"/>
-        </w:rPr>
-      </w:pPr>
-      <w:r>
-        <w:rPr>
-          <w:sz w:val="20"/>
-          <w:szCs w:val="20"/>
-        </w:rPr>
-        <w:t>Scene changes in terrain type, illumination conditions, clutter, and road markings.</w:t>
-      </w:r>
-    </w:p>
-    <w:p>
-      <w:pPr>
-        <w:jc w:val="both"/>
-        <w:rPr>
-          <w:sz w:val="20"/>
-          <w:szCs w:val="20"/>
-        </w:rPr>
-      </w:pPr>
+        <w:t>The main purpose of pre-processing is to remove photometric distortion. This can take many forms, but the main distortions in the TTBB dataset are specular surfaces (particularly wet roads), transparent objects (such as windows), greatly varying brightness</w:t>
+      </w:r>
+      <w:r>
+        <w:rPr>
+          <w:sz w:val="20"/>
+          <w:szCs w:val="20"/>
+        </w:rPr>
+        <w:t>, occlusion</w:t>
+      </w:r>
+      <w:r>
+        <w:rPr>
+          <w:sz w:val="20"/>
+          <w:szCs w:val="20"/>
+        </w:rPr>
+        <w:t xml:space="preserve">, and road markings. </w:t>
+      </w:r>
       <w:r>
         <w:rPr>
           <w:sz w:val="20"/>
@@ -178,14 +128,7 @@
           <w:sz w:val="20"/>
           <w:szCs w:val="20"/>
         </w:rPr>
-        <w:t>) filtering</w:t>
-      </w:r>
-      <w:r>
-        <w:rPr>
-          <w:sz w:val="20"/>
-          <w:szCs w:val="20"/>
-        </w:rPr>
-        <w:t xml:space="preserve"> (</w:t>
+        <w:t>) filtering (</w:t>
       </w:r>
       <w:proofErr w:type="spellStart"/>
       <w:r>
@@ -243,14 +186,7 @@
           <w:sz w:val="20"/>
           <w:szCs w:val="20"/>
         </w:rPr>
-        <w:t>Bilateral filtering</w:t>
-      </w:r>
-      <w:r>
-        <w:rPr>
-          <w:sz w:val="20"/>
-          <w:szCs w:val="20"/>
-        </w:rPr>
-        <w:t xml:space="preserve"> (Ansar et al., 2004)</w:t>
+        <w:t>Bilateral filtering (Ansar et al., 2004)</w:t>
       </w:r>
     </w:p>
     <w:p>
@@ -266,21 +202,49 @@
           <w:sz w:val="20"/>
           <w:szCs w:val="20"/>
         </w:rPr>
-        <w:t>The steps taken in pre-processing were based o</w:t>
-      </w:r>
-      <w:r>
-        <w:rPr>
-          <w:sz w:val="20"/>
-          <w:szCs w:val="20"/>
-        </w:rPr>
-        <w:t xml:space="preserve">ff those used in Deepa &amp; Jyothi (2017), </w:t>
-      </w:r>
-      <w:r>
-        <w:rPr>
-          <w:sz w:val="20"/>
-          <w:szCs w:val="20"/>
-        </w:rPr>
-        <w:t>namely the use of a median filter, Weiner filter, and histogram equalisation.</w:t>
+        <w:t>The steps taken in pre-processing were based off those used in Deepa &amp; Jyothi (2017), namely the use of a median filter, Weiner filter, and histogram equalisation.</w:t>
+      </w:r>
+      <w:r>
+        <w:rPr>
+          <w:sz w:val="20"/>
+          <w:szCs w:val="20"/>
+        </w:rPr>
+        <w:t xml:space="preserve"> </w:t>
+      </w:r>
+      <w:r>
+        <w:rPr>
+          <w:sz w:val="20"/>
+          <w:szCs w:val="20"/>
+        </w:rPr>
+        <w:t xml:space="preserve">A median filter was used to </w:t>
+      </w:r>
+      <w:r>
+        <w:rPr>
+          <w:sz w:val="20"/>
+          <w:szCs w:val="20"/>
+        </w:rPr>
+        <w:t>remove salt-and-pepper</w:t>
+      </w:r>
+      <w:r>
+        <w:rPr>
+          <w:sz w:val="20"/>
+          <w:szCs w:val="20"/>
+        </w:rPr>
+        <w:t xml:space="preserve"> noise. </w:t>
+      </w:r>
+      <w:r>
+        <w:rPr>
+          <w:sz w:val="20"/>
+          <w:szCs w:val="20"/>
+        </w:rPr>
+        <w:t>The image on the right has been median filtered</w:t>
+      </w:r>
+      <w:r>
+        <w:rPr>
+          <w:sz w:val="20"/>
+          <w:szCs w:val="20"/>
+        </w:rPr>
+        <w:t xml:space="preserve"> with a small neighbourhood size. </w:t>
       </w:r>
     </w:p>
     <w:p>
@@ -293,48 +257,12 @@
       </w:pPr>
       <w:r>
         <w:rPr>
-          <w:sz w:val="20"/>
-          <w:szCs w:val="20"/>
-        </w:rPr>
-        <w:t xml:space="preserve">A median filter was used to </w:t>
-      </w:r>
-      <w:r>
-        <w:rPr>
-          <w:sz w:val="20"/>
-          <w:szCs w:val="20"/>
-        </w:rPr>
-        <w:t>remove salt-and-pepper</w:t>
-      </w:r>
-      <w:r>
-        <w:rPr>
-          <w:sz w:val="20"/>
-          <w:szCs w:val="20"/>
-        </w:rPr>
-        <w:t xml:space="preserve"> noise. </w:t>
-      </w:r>
-      <w:r>
-        <w:rPr>
-          <w:sz w:val="20"/>
-          <w:szCs w:val="20"/>
-        </w:rPr>
-        <w:t>The image on the right has been median filtered.</w:t>
-      </w:r>
-    </w:p>
-    <w:p>
-      <w:pPr>
-        <w:jc w:val="both"/>
-        <w:rPr>
-          <w:sz w:val="20"/>
-          <w:szCs w:val="20"/>
-        </w:rPr>
-      </w:pPr>
-      <w:r>
-        <w:rPr>
+          <w:noProof/>
           <w:sz w:val="20"/>
           <w:szCs w:val="20"/>
         </w:rPr>
         <w:drawing>
-          <wp:inline distT="0" distB="0" distL="0" distR="0" wp14:anchorId="728D369F" wp14:editId="5B528648">
+          <wp:inline distT="0" distB="0" distL="0" distR="0" wp14:anchorId="7B82D5BB" wp14:editId="18C7CA25">
             <wp:extent cx="5731510" cy="1522730"/>
             <wp:effectExtent l="0" t="0" r="2540" b="1270"/>
             <wp:docPr id="1" name="Picture 1"/>
@@ -543,7 +471,7 @@
           <w:sz w:val="20"/>
           <w:szCs w:val="20"/>
         </w:rPr>
-        <w:t xml:space="preserve">The image below shows the original image, then the “standard” histogram equalisation, and then after CLAHE. </w:t>
+        <w:t xml:space="preserve">The image below shows the original image, then the “standard” histogram equalisation, and then CLAHE. </w:t>
       </w:r>
     </w:p>
     <w:p>
@@ -556,11 +484,12 @@
       </w:pPr>
       <w:r>
         <w:rPr>
+          <w:noProof/>
           <w:sz w:val="20"/>
           <w:szCs w:val="20"/>
         </w:rPr>
         <w:drawing>
-          <wp:inline distT="0" distB="0" distL="0" distR="0" wp14:anchorId="78B0583C" wp14:editId="416F663F">
+          <wp:inline distT="0" distB="0" distL="0" distR="0" wp14:anchorId="0C16B89F" wp14:editId="5EB557D1">
             <wp:extent cx="5731510" cy="1014730"/>
             <wp:effectExtent l="0" t="0" r="2540" b="0"/>
             <wp:docPr id="2" name="Picture 2"/>
@@ -630,7 +559,29 @@
           <w:sz w:val="20"/>
           <w:szCs w:val="20"/>
         </w:rPr>
-        <w:t xml:space="preserve"> The CLAHE parameters were heuristically tweaked to improve </w:t>
+        <w:t xml:space="preserve"> The CLAHE parameters were heuristically tweaked to improve performance; a slighter larger tile size was found to improve results</w:t>
+      </w:r>
+      <w:r>
+        <w:rPr>
+          <w:sz w:val="20"/>
+          <w:szCs w:val="20"/>
+        </w:rPr>
+        <w:t>. One code repository</w:t>
+      </w:r>
+      <w:r>
+        <w:rPr>
+          <w:rStyle w:val="FootnoteReference"/>
+          <w:sz w:val="20"/>
+          <w:szCs w:val="20"/>
+        </w:rPr>
+        <w:footnoteReference w:id="1"/>
+      </w:r>
+      <w:r>
+        <w:rPr>
+          <w:sz w:val="20"/>
+          <w:szCs w:val="20"/>
+        </w:rPr>
+        <w:t xml:space="preserve"> was found to apply </w:t>
       </w:r>
       <w:r>
         <w:rPr>
@@ -638,29 +589,7 @@
           <w:szCs w:val="20"/>
         </w:rPr>
         <w:lastRenderedPageBreak/>
-        <w:t>performance; a slighter larger tile size was found to improve results</w:t>
-      </w:r>
-      <w:r>
-        <w:rPr>
-          <w:sz w:val="20"/>
-          <w:szCs w:val="20"/>
-        </w:rPr>
-        <w:t>. One code repository</w:t>
-      </w:r>
-      <w:r>
-        <w:rPr>
-          <w:rStyle w:val="FootnoteReference"/>
-          <w:sz w:val="20"/>
-          <w:szCs w:val="20"/>
-        </w:rPr>
-        <w:footnoteReference w:id="1"/>
-      </w:r>
-      <w:r>
-        <w:rPr>
-          <w:sz w:val="20"/>
-          <w:szCs w:val="20"/>
-        </w:rPr>
-        <w:t xml:space="preserve"> was found to apply CLAHE only the luminance channel of a colour image to prevent unwanted hue and saturation change. Subsequent work could investigate the effect of this on calculating disparity. </w:t>
+        <w:t xml:space="preserve">CLAHE only the luminance channel of a colour image to prevent unwanted hue and saturation change. Subsequent work could investigate the effect of this on calculating disparity. </w:t>
       </w:r>
     </w:p>
     <w:p>
@@ -669,18 +598,18 @@
         <w:rPr>
           <w:b/>
           <w:bCs/>
-          <w:sz w:val="20"/>
-          <w:szCs w:val="20"/>
+          <w:sz w:val="28"/>
+          <w:szCs w:val="28"/>
         </w:rPr>
       </w:pPr>
       <w:r>
         <w:rPr>
           <w:b/>
           <w:bCs/>
-          <w:sz w:val="20"/>
-          <w:szCs w:val="20"/>
-        </w:rPr>
-        <w:t>CALCULATION</w:t>
+          <w:sz w:val="28"/>
+          <w:szCs w:val="28"/>
+        </w:rPr>
+        <w:t>Disparity map calculation</w:t>
       </w:r>
     </w:p>
     <w:p>
@@ -726,7 +655,77 @@
           <w:sz w:val="20"/>
           <w:szCs w:val="20"/>
         </w:rPr>
-        <w:t xml:space="preserve"> </w:t>
+        <w:t xml:space="preserve">. </w:t>
+      </w:r>
+      <w:r>
+        <w:rPr>
+          <w:sz w:val="20"/>
+          <w:szCs w:val="20"/>
+        </w:rPr>
+        <w:t xml:space="preserve">The second, </w:t>
+      </w:r>
+      <w:r>
+        <w:rPr>
+          <w:sz w:val="20"/>
+          <w:szCs w:val="20"/>
+        </w:rPr>
+        <w:t>Weighted Least Squares</w:t>
+      </w:r>
+      <w:r>
+        <w:rPr>
+          <w:sz w:val="20"/>
+          <w:szCs w:val="20"/>
+        </w:rPr>
+        <w:t xml:space="preserve"> (WLS)</w:t>
+      </w:r>
+      <w:r>
+        <w:rPr>
+          <w:sz w:val="20"/>
+          <w:szCs w:val="20"/>
+        </w:rPr>
+        <w:t xml:space="preserve"> uses two disparity maps – one for each camera – and combines them to produce a </w:t>
+      </w:r>
+      <w:r>
+        <w:rPr>
+          <w:sz w:val="20"/>
+          <w:szCs w:val="20"/>
+        </w:rPr>
+        <w:t xml:space="preserve">new map. The sub-processors used in WLS were also SGBM.  The most space-expensive double-pass mode was used to improve performance in both filters. </w:t>
+      </w:r>
+      <w:r>
+        <w:rPr>
+          <w:sz w:val="20"/>
+          <w:szCs w:val="20"/>
+        </w:rPr>
+        <w:t xml:space="preserve">The image on the left is SGBM; on the right, WLS. WLS offers clearly superior performance: fewer blind spots and improved edge detection. However, </w:t>
+      </w:r>
+      <w:r>
+        <w:rPr>
+          <w:sz w:val="20"/>
+          <w:szCs w:val="20"/>
+        </w:rPr>
+        <w:t>“</w:t>
+      </w:r>
+      <w:r>
+        <w:rPr>
+          <w:sz w:val="20"/>
+          <w:szCs w:val="20"/>
+        </w:rPr>
+        <w:t>h</w:t>
+      </w:r>
+      <w:r>
+        <w:rPr>
+          <w:sz w:val="20"/>
+          <w:szCs w:val="20"/>
+        </w:rPr>
+        <w:t>oles” in a disparity map can easily be ignored when computing distances</w:t>
+      </w:r>
+      <w:r>
+        <w:rPr>
+          <w:sz w:val="20"/>
+          <w:szCs w:val="20"/>
+        </w:rPr>
+        <w:t>.</w:t>
       </w:r>
     </w:p>
     <w:p>
@@ -739,45 +738,58 @@
       </w:pPr>
       <w:r>
         <w:rPr>
-          <w:sz w:val="20"/>
-          <w:szCs w:val="20"/>
-        </w:rPr>
-        <w:t xml:space="preserve">The second, </w:t>
-      </w:r>
-      <w:r>
-        <w:rPr>
-          <w:sz w:val="20"/>
-          <w:szCs w:val="20"/>
-        </w:rPr>
-        <w:t>Weighted Least Squares</w:t>
-      </w:r>
-      <w:r>
-        <w:rPr>
-          <w:sz w:val="20"/>
-          <w:szCs w:val="20"/>
-        </w:rPr>
-        <w:t xml:space="preserve"> (WLS)</w:t>
-      </w:r>
-      <w:r>
-        <w:rPr>
-          <w:sz w:val="20"/>
-          <w:szCs w:val="20"/>
-        </w:rPr>
-        <w:t xml:space="preserve"> uses two disparity maps – one for each camera – and combines them to produce a </w:t>
-      </w:r>
-      <w:r>
-        <w:rPr>
-          <w:sz w:val="20"/>
-          <w:szCs w:val="20"/>
-        </w:rPr>
-        <w:t xml:space="preserve">new map. The sub-processors used in WLS were also SGBM.  </w:t>
-      </w:r>
-      <w:r>
-        <w:rPr>
-          <w:sz w:val="20"/>
-          <w:szCs w:val="20"/>
-        </w:rPr>
-        <w:t xml:space="preserve">The most space-expensive double-pass mode was used to improve performance in both filters. </w:t>
+          <w:noProof/>
+          <w:sz w:val="20"/>
+          <w:szCs w:val="20"/>
+        </w:rPr>
+        <w:drawing>
+          <wp:inline distT="0" distB="0" distL="0" distR="0" wp14:anchorId="026E419B" wp14:editId="5472094A">
+            <wp:extent cx="5731510" cy="1522730"/>
+            <wp:effectExtent l="0" t="0" r="2540" b="1270"/>
+            <wp:docPr id="3" name="Picture 3"/>
+            <wp:cNvGraphicFramePr>
+              <a:graphicFrameLocks xmlns:a="http://schemas.openxmlformats.org/drawingml/2006/main" noChangeAspect="1"/>
+            </wp:cNvGraphicFramePr>
+            <a:graphic xmlns:a="http://schemas.openxmlformats.org/drawingml/2006/main">
+              <a:graphicData uri="http://schemas.openxmlformats.org/drawingml/2006/picture">
+                <pic:pic xmlns:pic="http://schemas.openxmlformats.org/drawingml/2006/picture">
+                  <pic:nvPicPr>
+                    <pic:cNvPr id="0" name="Picture 1"/>
+                    <pic:cNvPicPr>
+                      <a:picLocks noChangeAspect="1" noChangeArrowheads="1"/>
+                    </pic:cNvPicPr>
+                  </pic:nvPicPr>
+                  <pic:blipFill>
+                    <a:blip r:embed="rId10" cstate="print">
+                      <a:extLst>
+                        <a:ext uri="{28A0092B-C50C-407E-A947-70E740481C1C}">
+                          <a14:useLocalDpi xmlns:a14="http://schemas.microsoft.com/office/drawing/2010/main" val="0"/>
+                        </a:ext>
+                      </a:extLst>
+                    </a:blip>
+                    <a:srcRect/>
+                    <a:stretch>
+                      <a:fillRect/>
+                    </a:stretch>
+                  </pic:blipFill>
+                  <pic:spPr bwMode="auto">
+                    <a:xfrm>
+                      <a:off x="0" y="0"/>
+                      <a:ext cx="5731510" cy="1522730"/>
+                    </a:xfrm>
+                    <a:prstGeom prst="rect">
+                      <a:avLst/>
+                    </a:prstGeom>
+                    <a:noFill/>
+                    <a:ln>
+                      <a:noFill/>
+                    </a:ln>
+                  </pic:spPr>
+                </pic:pic>
+              </a:graphicData>
+            </a:graphic>
+          </wp:inline>
+        </w:drawing>
       </w:r>
     </w:p>
     <w:p>
@@ -793,7 +805,124 @@
           <w:sz w:val="20"/>
           <w:szCs w:val="20"/>
         </w:rPr>
-        <w:t>INSERT FILTER COMPARISON HERE</w:t>
+        <w:t>Once the disparity map has been calculated, it is passed through a bilateral filter</w:t>
+      </w:r>
+      <w:r>
+        <w:rPr>
+          <w:sz w:val="20"/>
+          <w:szCs w:val="20"/>
+        </w:rPr>
+        <w:t xml:space="preserve">, introduced </w:t>
+      </w:r>
+      <w:r>
+        <w:rPr>
+          <w:sz w:val="20"/>
+          <w:szCs w:val="20"/>
+        </w:rPr>
+        <w:t xml:space="preserve">by </w:t>
+      </w:r>
+      <w:proofErr w:type="spellStart"/>
+      <w:r>
+        <w:rPr>
+          <w:sz w:val="20"/>
+          <w:szCs w:val="20"/>
+        </w:rPr>
+        <w:t>Tomasi</w:t>
+      </w:r>
+      <w:proofErr w:type="spellEnd"/>
+      <w:r>
+        <w:rPr>
+          <w:sz w:val="20"/>
+          <w:szCs w:val="20"/>
+        </w:rPr>
+        <w:t xml:space="preserve"> and </w:t>
+      </w:r>
+      <w:proofErr w:type="spellStart"/>
+      <w:r>
+        <w:rPr>
+          <w:sz w:val="20"/>
+          <w:szCs w:val="20"/>
+        </w:rPr>
+        <w:t>Manduchi</w:t>
+      </w:r>
+      <w:proofErr w:type="spellEnd"/>
+      <w:r>
+        <w:rPr>
+          <w:sz w:val="20"/>
+          <w:szCs w:val="20"/>
+        </w:rPr>
+        <w:t xml:space="preserve"> (1998)</w:t>
+      </w:r>
+      <w:r>
+        <w:rPr>
+          <w:sz w:val="20"/>
+          <w:szCs w:val="20"/>
+        </w:rPr>
+        <w:t xml:space="preserve">, which </w:t>
+      </w:r>
+      <w:r>
+        <w:rPr>
+          <w:sz w:val="20"/>
+          <w:szCs w:val="20"/>
+        </w:rPr>
+        <w:t xml:space="preserve">smooths images while preserving edges. </w:t>
+      </w:r>
+      <w:r>
+        <w:rPr>
+          <w:sz w:val="20"/>
+          <w:szCs w:val="20"/>
+        </w:rPr>
+        <w:t xml:space="preserve">The image on the left is the original; on the right is the bilateral filtered version. </w:t>
+      </w:r>
+    </w:p>
+    <w:p>
+      <w:pPr>
+        <w:jc w:val="both"/>
+        <w:rPr>
+          <w:sz w:val="20"/>
+          <w:szCs w:val="20"/>
+        </w:rPr>
+      </w:pPr>
+      <w:r>
+        <w:rPr>
+          <w:sz w:val="20"/>
+          <w:szCs w:val="20"/>
+        </w:rPr>
+        <w:drawing>
+          <wp:inline distT="0" distB="0" distL="0" distR="0" wp14:anchorId="6A851A8A" wp14:editId="69B50121">
+            <wp:extent cx="5731510" cy="1522730"/>
+            <wp:effectExtent l="0" t="0" r="2540" b="1270"/>
+            <wp:docPr id="4" name="Picture 4"/>
+            <wp:cNvGraphicFramePr>
+              <a:graphicFrameLocks xmlns:a="http://schemas.openxmlformats.org/drawingml/2006/main" noChangeAspect="1"/>
+            </wp:cNvGraphicFramePr>
+            <a:graphic xmlns:a="http://schemas.openxmlformats.org/drawingml/2006/main">
+              <a:graphicData uri="http://schemas.openxmlformats.org/drawingml/2006/picture">
+                <pic:pic xmlns:pic="http://schemas.openxmlformats.org/drawingml/2006/picture">
+                  <pic:nvPicPr>
+                    <pic:cNvPr id="1" name=""/>
+                    <pic:cNvPicPr/>
+                  </pic:nvPicPr>
+                  <pic:blipFill>
+                    <a:blip r:embed="rId11"/>
+                    <a:stretch>
+                      <a:fillRect/>
+                    </a:stretch>
+                  </pic:blipFill>
+                  <pic:spPr>
+                    <a:xfrm>
+                      <a:off x="0" y="0"/>
+                      <a:ext cx="5731510" cy="1522730"/>
+                    </a:xfrm>
+                    <a:prstGeom prst="rect">
+                      <a:avLst/>
+                    </a:prstGeom>
+                  </pic:spPr>
+                </pic:pic>
+              </a:graphicData>
+            </a:graphic>
+          </wp:inline>
+        </w:drawing>
       </w:r>
     </w:p>
     <w:p>
@@ -802,18 +931,18 @@
         <w:rPr>
           <w:b/>
           <w:bCs/>
-          <w:sz w:val="20"/>
-          <w:szCs w:val="20"/>
+          <w:sz w:val="28"/>
+          <w:szCs w:val="28"/>
         </w:rPr>
       </w:pPr>
       <w:r>
         <w:rPr>
           <w:b/>
           <w:bCs/>
-          <w:sz w:val="20"/>
-          <w:szCs w:val="20"/>
-        </w:rPr>
-        <w:t>YOLO</w:t>
+          <w:sz w:val="28"/>
+          <w:szCs w:val="28"/>
+        </w:rPr>
+        <w:t>Object detection</w:t>
       </w:r>
     </w:p>
     <w:p>
@@ -829,6 +958,27 @@
           <w:sz w:val="20"/>
           <w:szCs w:val="20"/>
         </w:rPr>
+        <w:t>Object detection used You-Only-Look-Once (YOLO)</w:t>
+      </w:r>
+      <w:r>
+        <w:rPr>
+          <w:sz w:val="20"/>
+          <w:szCs w:val="20"/>
+        </w:rPr>
+        <w:t>, based on (Redmon and Farhadi, 2019).</w:t>
+      </w:r>
+      <w:r>
+        <w:rPr>
+          <w:sz w:val="20"/>
+          <w:szCs w:val="20"/>
+        </w:rPr>
+        <w:t xml:space="preserve"> Sparse approaches were evaluated but deemed unsatisfactory. </w:t>
+      </w:r>
+      <w:r>
+        <w:rPr>
+          <w:sz w:val="20"/>
+          <w:szCs w:val="20"/>
+        </w:rPr>
         <w:t>YOLO parameters were mostly left unmodified. The system frequently false detected trains, so these were manually filtered out. The system also frequently identified</w:t>
       </w:r>
       <w:r>
@@ -838,21 +988,90 @@
         </w:rPr>
         <w:t xml:space="preserve"> the car bonnet as a car, so this region was disabled.</w:t>
       </w:r>
+      <w:r>
+        <w:rPr>
+          <w:sz w:val="20"/>
+          <w:szCs w:val="20"/>
+        </w:rPr>
+        <w:t xml:space="preserve"> Modifying images prior to passing them into YOLO was found to reduce object detection accuracy.</w:t>
+      </w:r>
+      <w:r>
+        <w:rPr>
+          <w:sz w:val="20"/>
+          <w:szCs w:val="20"/>
+        </w:rPr>
+        <w:t xml:space="preserve"> </w:t>
+      </w:r>
+      <w:r>
+        <w:rPr>
+          <w:sz w:val="20"/>
+          <w:szCs w:val="20"/>
+        </w:rPr>
+        <w:t>Non-maximum suppression worked well</w:t>
+      </w:r>
+      <w:r>
+        <w:rPr>
+          <w:sz w:val="20"/>
+          <w:szCs w:val="20"/>
+        </w:rPr>
+        <w:t xml:space="preserve"> at 0.2. </w:t>
+      </w:r>
+      <w:r>
+        <w:rPr>
+          <w:sz w:val="20"/>
+          <w:szCs w:val="20"/>
+        </w:rPr>
+        <w:t xml:space="preserve">The confidence threshold seemed best around 0.55. </w:t>
+      </w:r>
+      <w:r>
+        <w:rPr>
+          <w:sz w:val="20"/>
+          <w:szCs w:val="20"/>
+        </w:rPr>
+        <w:t xml:space="preserve">Inference time is impressive: less than 500 </w:t>
+      </w:r>
+      <w:proofErr w:type="spellStart"/>
+      <w:r>
+        <w:rPr>
+          <w:sz w:val="20"/>
+          <w:szCs w:val="20"/>
+        </w:rPr>
+        <w:t>ms</w:t>
+      </w:r>
+      <w:proofErr w:type="spellEnd"/>
+      <w:r>
+        <w:rPr>
+          <w:sz w:val="20"/>
+          <w:szCs w:val="20"/>
+        </w:rPr>
+        <w:t xml:space="preserve"> on a fairly high-powered desktop. </w:t>
+      </w:r>
+      <w:r>
+        <w:rPr>
+          <w:sz w:val="20"/>
+          <w:szCs w:val="20"/>
+        </w:rPr>
+        <w:t xml:space="preserve">See the appendices for the annotated version of this image. </w:t>
+      </w:r>
     </w:p>
     <w:p>
       <w:pPr>
         <w:jc w:val="both"/>
         <w:rPr>
-          <w:sz w:val="20"/>
-          <w:szCs w:val="20"/>
-        </w:rPr>
-      </w:pPr>
-      <w:r>
-        <w:rPr>
-          <w:sz w:val="20"/>
-          <w:szCs w:val="20"/>
-        </w:rPr>
-        <w:t xml:space="preserve">Non-maximum suppression worked well. The confidence threshold seemed best around 0.55. </w:t>
+          <w:b/>
+          <w:bCs/>
+          <w:sz w:val="28"/>
+          <w:szCs w:val="28"/>
+        </w:rPr>
+      </w:pPr>
+      <w:r>
+        <w:rPr>
+          <w:b/>
+          <w:bCs/>
+          <w:sz w:val="28"/>
+          <w:szCs w:val="28"/>
+        </w:rPr>
+        <w:t>Object distance calculation</w:t>
       </w:r>
     </w:p>
     <w:p>
@@ -868,23 +1087,91 @@
           <w:sz w:val="20"/>
           <w:szCs w:val="20"/>
         </w:rPr>
-        <w:t>It is difficult to be objective about performance improvements.</w:t>
+        <w:t>Several points of reference were established using Google Maps to estimate the expected distance between a detected object</w:t>
+      </w:r>
+      <w:r>
+        <w:rPr>
+          <w:sz w:val="20"/>
+          <w:szCs w:val="20"/>
+        </w:rPr>
+        <w:t xml:space="preserve"> </w:t>
+      </w:r>
+      <w:r>
+        <w:rPr>
+          <w:sz w:val="20"/>
+          <w:szCs w:val="20"/>
+        </w:rPr>
+        <w:t>and the camera itself. These reference frames were evaluated after parameter modification.</w:t>
+      </w:r>
+      <w:r>
+        <w:rPr>
+          <w:sz w:val="20"/>
+          <w:szCs w:val="20"/>
+        </w:rPr>
+        <w:t xml:space="preserve"> </w:t>
+      </w:r>
+      <w:r>
+        <w:rPr>
+          <w:sz w:val="20"/>
+          <w:szCs w:val="20"/>
+        </w:rPr>
+        <w:t>Bounding boxes entirely in the left-hand region of the image with no disparity information were discarded. The distance of boxes partially in the region was estimated using the available pixels.</w:t>
+      </w:r>
+      <w:r>
+        <w:rPr>
+          <w:sz w:val="20"/>
+          <w:szCs w:val="20"/>
+        </w:rPr>
+        <w:t xml:space="preserve"> </w:t>
+      </w:r>
+      <w:r>
+        <w:rPr>
+          <w:sz w:val="20"/>
+          <w:szCs w:val="20"/>
+        </w:rPr>
+        <w:t xml:space="preserve">Various methods were </w:t>
+      </w:r>
+      <w:r>
+        <w:rPr>
+          <w:sz w:val="20"/>
+          <w:szCs w:val="20"/>
+        </w:rPr>
+        <w:t>tested</w:t>
+      </w:r>
+      <w:r>
+        <w:rPr>
+          <w:sz w:val="20"/>
+          <w:szCs w:val="20"/>
+        </w:rPr>
+        <w:t xml:space="preserve"> for finding the distance</w:t>
+      </w:r>
+      <w:r>
+        <w:rPr>
+          <w:sz w:val="20"/>
+          <w:szCs w:val="20"/>
+        </w:rPr>
+        <w:t>. A Gaussian kernel was used to weight values at the centre of the bounding box more heavily than those at the outside, and this improve results, although occlusion remained a problem.</w:t>
       </w:r>
     </w:p>
     <w:p>
       <w:pPr>
         <w:jc w:val="both"/>
         <w:rPr>
-          <w:sz w:val="20"/>
-          <w:szCs w:val="20"/>
-        </w:rPr>
-      </w:pPr>
-      <w:r>
-        <w:rPr>
-          <w:sz w:val="20"/>
-          <w:szCs w:val="20"/>
-        </w:rPr>
-        <w:t>“Holes” in a disparity map can easily be ignored when computing distances, and though subjective</w:t>
+          <w:b/>
+          <w:bCs/>
+          <w:sz w:val="28"/>
+          <w:szCs w:val="28"/>
+        </w:rPr>
+      </w:pPr>
+      <w:r>
+        <w:rPr>
+          <w:b/>
+          <w:bCs/>
+          <w:sz w:val="28"/>
+          <w:szCs w:val="28"/>
+        </w:rPr>
+        <w:lastRenderedPageBreak/>
+        <w:t>Conclusion</w:t>
       </w:r>
     </w:p>
     <w:p>
@@ -900,14 +1187,35 @@
           <w:sz w:val="20"/>
           <w:szCs w:val="20"/>
         </w:rPr>
-        <w:t xml:space="preserve">Once the disparity map has been calculated, it is passed through a bilateral filter.  </w:t>
-      </w:r>
-      <w:r>
-        <w:rPr>
-          <w:sz w:val="20"/>
-          <w:szCs w:val="20"/>
-        </w:rPr>
-        <w:t xml:space="preserve">The bilateral filter was introduced by </w:t>
+        <w:t>A reasonably accurate system has been developed.</w:t>
+      </w:r>
+      <w:r>
+        <w:rPr>
+          <w:sz w:val="20"/>
+          <w:szCs w:val="20"/>
+        </w:rPr>
+        <w:t xml:space="preserve"> Results are consistent between different frames and of reasonable magnitude.</w:t>
+      </w:r>
+      <w:r>
+        <w:rPr>
+          <w:sz w:val="20"/>
+          <w:szCs w:val="20"/>
+        </w:rPr>
+        <w:t xml:space="preserve"> A more sophisticated implementation would heuristically deal with </w:t>
+      </w:r>
+      <w:r>
+        <w:rPr>
+          <w:sz w:val="20"/>
+          <w:szCs w:val="20"/>
+        </w:rPr>
+        <w:t>occlusion or</w:t>
+      </w:r>
+      <w:r>
+        <w:rPr>
+          <w:sz w:val="20"/>
+          <w:szCs w:val="20"/>
+        </w:rPr>
+        <w:t xml:space="preserve"> test the implemented stereo algorithm on a dataset with ground truth available, such as KITTI or </w:t>
       </w:r>
       <w:proofErr w:type="spellStart"/>
       <w:r>
@@ -915,11 +1223,574 @@
           <w:sz w:val="20"/>
           <w:szCs w:val="20"/>
         </w:rPr>
+        <w:t>Middlesbury</w:t>
+      </w:r>
+      <w:proofErr w:type="spellEnd"/>
+      <w:r>
+        <w:rPr>
+          <w:sz w:val="20"/>
+          <w:szCs w:val="20"/>
+        </w:rPr>
+        <w:t xml:space="preserve">, to better optimise parameters. </w:t>
+      </w:r>
+    </w:p>
+    <w:p>
+      <w:pPr>
+        <w:jc w:val="both"/>
+        <w:rPr>
+          <w:sz w:val="20"/>
+          <w:szCs w:val="20"/>
+        </w:rPr>
+      </w:pPr>
+    </w:p>
+    <w:p>
+      <w:pPr>
+        <w:jc w:val="both"/>
+        <w:rPr>
+          <w:sz w:val="20"/>
+          <w:szCs w:val="20"/>
+        </w:rPr>
+      </w:pPr>
+    </w:p>
+    <w:p>
+      <w:pPr>
+        <w:jc w:val="both"/>
+        <w:rPr>
+          <w:sz w:val="20"/>
+          <w:szCs w:val="20"/>
+        </w:rPr>
+      </w:pPr>
+    </w:p>
+    <w:p>
+      <w:pPr>
+        <w:jc w:val="both"/>
+        <w:rPr>
+          <w:sz w:val="20"/>
+          <w:szCs w:val="20"/>
+        </w:rPr>
+      </w:pPr>
+    </w:p>
+    <w:p>
+      <w:pPr>
+        <w:jc w:val="both"/>
+        <w:rPr>
+          <w:sz w:val="20"/>
+          <w:szCs w:val="20"/>
+        </w:rPr>
+      </w:pPr>
+    </w:p>
+    <w:p>
+      <w:pPr>
+        <w:jc w:val="both"/>
+        <w:rPr>
+          <w:sz w:val="20"/>
+          <w:szCs w:val="20"/>
+        </w:rPr>
+      </w:pPr>
+    </w:p>
+    <w:p>
+      <w:pPr>
+        <w:jc w:val="both"/>
+        <w:rPr>
+          <w:sz w:val="20"/>
+          <w:szCs w:val="20"/>
+        </w:rPr>
+      </w:pPr>
+    </w:p>
+    <w:p>
+      <w:pPr>
+        <w:jc w:val="both"/>
+        <w:rPr>
+          <w:sz w:val="20"/>
+          <w:szCs w:val="20"/>
+        </w:rPr>
+      </w:pPr>
+    </w:p>
+    <w:p>
+      <w:pPr>
+        <w:spacing w:after="264"/>
+        <w:rPr>
+          <w:rFonts w:cstheme="minorHAnsi"/>
+          <w:b/>
+          <w:bCs/>
+          <w:sz w:val="28"/>
+          <w:szCs w:val="28"/>
+        </w:rPr>
+      </w:pPr>
+      <w:r>
+        <w:rPr>
+          <w:rFonts w:cstheme="minorHAnsi"/>
+          <w:b/>
+          <w:bCs/>
+          <w:sz w:val="28"/>
+          <w:szCs w:val="28"/>
+        </w:rPr>
+        <w:t>References</w:t>
+      </w:r>
+    </w:p>
+    <w:p>
+      <w:pPr>
+        <w:spacing w:after="336" w:line="360" w:lineRule="auto"/>
+        <w:rPr>
+          <w:rFonts w:cstheme="minorHAnsi"/>
+          <w:sz w:val="20"/>
+          <w:szCs w:val="20"/>
+        </w:rPr>
+      </w:pPr>
+      <w:r>
+        <w:rPr>
+          <w:rFonts w:cstheme="minorHAnsi"/>
+          <w:sz w:val="20"/>
+          <w:szCs w:val="20"/>
+        </w:rPr>
+        <w:t xml:space="preserve">Ansar, A., Castano, A., &amp; </w:t>
+      </w:r>
+      <w:proofErr w:type="spellStart"/>
+      <w:r>
+        <w:rPr>
+          <w:rFonts w:cstheme="minorHAnsi"/>
+          <w:sz w:val="20"/>
+          <w:szCs w:val="20"/>
+        </w:rPr>
+        <w:t>Matthies</w:t>
+      </w:r>
+      <w:proofErr w:type="spellEnd"/>
+      <w:r>
+        <w:rPr>
+          <w:rFonts w:cstheme="minorHAnsi"/>
+          <w:sz w:val="20"/>
+          <w:szCs w:val="20"/>
+        </w:rPr>
+        <w:t xml:space="preserve">, L. (2004). Enhanced real-time stereo using bilateral filtering. </w:t>
+      </w:r>
+      <w:r>
+        <w:rPr>
+          <w:rFonts w:cstheme="minorHAnsi"/>
+          <w:i/>
+          <w:sz w:val="20"/>
+          <w:szCs w:val="20"/>
+        </w:rPr>
+        <w:t xml:space="preserve">Proceedings. 2Nd International Symposium On 3D Data Processing, Visualization </w:t>
+      </w:r>
+      <w:proofErr w:type="gramStart"/>
+      <w:r>
+        <w:rPr>
+          <w:rFonts w:cstheme="minorHAnsi"/>
+          <w:i/>
+          <w:sz w:val="20"/>
+          <w:szCs w:val="20"/>
+        </w:rPr>
+        <w:t>And</w:t>
+      </w:r>
+      <w:proofErr w:type="gramEnd"/>
+      <w:r>
+        <w:rPr>
+          <w:rFonts w:cstheme="minorHAnsi"/>
+          <w:i/>
+          <w:sz w:val="20"/>
+          <w:szCs w:val="20"/>
+        </w:rPr>
+        <w:t xml:space="preserve"> Transmission, 2004. 3DPVT </w:t>
+      </w:r>
+      <w:proofErr w:type="gramStart"/>
+      <w:r>
+        <w:rPr>
+          <w:rFonts w:cstheme="minorHAnsi"/>
+          <w:i/>
+          <w:sz w:val="20"/>
+          <w:szCs w:val="20"/>
+        </w:rPr>
+        <w:t>2004.</w:t>
+      </w:r>
+      <w:r>
+        <w:rPr>
+          <w:rFonts w:cstheme="minorHAnsi"/>
+          <w:sz w:val="20"/>
+          <w:szCs w:val="20"/>
+        </w:rPr>
+        <w:t>.</w:t>
+      </w:r>
+      <w:proofErr w:type="gramEnd"/>
+      <w:r>
+        <w:rPr>
+          <w:rFonts w:cstheme="minorHAnsi"/>
+          <w:sz w:val="20"/>
+          <w:szCs w:val="20"/>
+        </w:rPr>
+        <w:t xml:space="preserve"> </w:t>
+      </w:r>
+      <w:proofErr w:type="spellStart"/>
+      <w:r>
+        <w:rPr>
+          <w:rFonts w:cstheme="minorHAnsi"/>
+          <w:sz w:val="20"/>
+          <w:szCs w:val="20"/>
+        </w:rPr>
+        <w:t>doi</w:t>
+      </w:r>
+      <w:proofErr w:type="spellEnd"/>
+      <w:r>
+        <w:rPr>
+          <w:rFonts w:cstheme="minorHAnsi"/>
+          <w:sz w:val="20"/>
+          <w:szCs w:val="20"/>
+        </w:rPr>
+        <w:t>: 10.1109/tdpvt.2004.1335273</w:t>
+      </w:r>
+    </w:p>
+    <w:p>
+      <w:pPr>
+        <w:spacing w:after="336" w:line="360" w:lineRule="auto"/>
+        <w:rPr>
+          <w:rFonts w:cstheme="minorHAnsi"/>
+          <w:sz w:val="20"/>
+          <w:szCs w:val="20"/>
+        </w:rPr>
+      </w:pPr>
+      <w:r>
+        <w:rPr>
+          <w:rFonts w:cstheme="minorHAnsi"/>
+          <w:sz w:val="20"/>
+          <w:szCs w:val="20"/>
+        </w:rPr>
+        <w:t xml:space="preserve">Deepa, &amp; Jyothi, K. (2017). A robust and efficient </w:t>
+      </w:r>
+      <w:proofErr w:type="spellStart"/>
+      <w:r>
+        <w:rPr>
+          <w:rFonts w:cstheme="minorHAnsi"/>
+          <w:sz w:val="20"/>
+          <w:szCs w:val="20"/>
+        </w:rPr>
+        <w:t>pre processing</w:t>
+      </w:r>
+      <w:proofErr w:type="spellEnd"/>
+      <w:r>
+        <w:rPr>
+          <w:rFonts w:cstheme="minorHAnsi"/>
+          <w:sz w:val="20"/>
+          <w:szCs w:val="20"/>
+        </w:rPr>
+        <w:t xml:space="preserve"> techniques for stereo images. </w:t>
+      </w:r>
+      <w:r>
+        <w:rPr>
+          <w:rFonts w:cstheme="minorHAnsi"/>
+          <w:i/>
+          <w:sz w:val="20"/>
+          <w:szCs w:val="20"/>
+        </w:rPr>
+        <w:t xml:space="preserve">2017 International Conference </w:t>
+      </w:r>
+      <w:proofErr w:type="gramStart"/>
+      <w:r>
+        <w:rPr>
+          <w:rFonts w:cstheme="minorHAnsi"/>
+          <w:i/>
+          <w:sz w:val="20"/>
+          <w:szCs w:val="20"/>
+        </w:rPr>
+        <w:t>On</w:t>
+      </w:r>
+      <w:proofErr w:type="gramEnd"/>
+      <w:r>
+        <w:rPr>
+          <w:rFonts w:cstheme="minorHAnsi"/>
+          <w:i/>
+          <w:sz w:val="20"/>
+          <w:szCs w:val="20"/>
+        </w:rPr>
+        <w:t xml:space="preserve"> Electrical, Electronics, Communication, Computer, And Optimization Techniques (ICEECCOT)</w:t>
+      </w:r>
+      <w:r>
+        <w:rPr>
+          <w:rFonts w:cstheme="minorHAnsi"/>
+          <w:sz w:val="20"/>
+          <w:szCs w:val="20"/>
+        </w:rPr>
+        <w:t xml:space="preserve">. </w:t>
+      </w:r>
+      <w:proofErr w:type="spellStart"/>
+      <w:r>
+        <w:rPr>
+          <w:rFonts w:cstheme="minorHAnsi"/>
+          <w:sz w:val="20"/>
+          <w:szCs w:val="20"/>
+        </w:rPr>
+        <w:t>doi</w:t>
+      </w:r>
+      <w:proofErr w:type="spellEnd"/>
+      <w:r>
+        <w:rPr>
+          <w:rFonts w:cstheme="minorHAnsi"/>
+          <w:sz w:val="20"/>
+          <w:szCs w:val="20"/>
+        </w:rPr>
+        <w:t>: 10.1109/iceeccot.2017.8284645</w:t>
+      </w:r>
+    </w:p>
+    <w:p>
+      <w:pPr>
+        <w:spacing w:after="336" w:line="360" w:lineRule="auto"/>
+        <w:rPr>
+          <w:rFonts w:cstheme="minorHAnsi"/>
+          <w:sz w:val="20"/>
+          <w:szCs w:val="20"/>
+        </w:rPr>
+      </w:pPr>
+      <w:proofErr w:type="spellStart"/>
+      <w:r>
+        <w:rPr>
+          <w:rFonts w:cstheme="minorHAnsi"/>
+          <w:sz w:val="20"/>
+          <w:szCs w:val="20"/>
+        </w:rPr>
+        <w:t>Hirschmuller</w:t>
+      </w:r>
+      <w:proofErr w:type="spellEnd"/>
+      <w:r>
+        <w:rPr>
+          <w:rFonts w:cstheme="minorHAnsi"/>
+          <w:sz w:val="20"/>
+          <w:szCs w:val="20"/>
+        </w:rPr>
+        <w:t xml:space="preserve">, H. (2005). Accurate and Efficient Stereo Processing by Semi-Global Matching and Mutual Information. </w:t>
+      </w:r>
+      <w:r>
+        <w:rPr>
+          <w:rFonts w:cstheme="minorHAnsi"/>
+          <w:i/>
+          <w:sz w:val="20"/>
+          <w:szCs w:val="20"/>
+        </w:rPr>
+        <w:t xml:space="preserve">2005 IEEE Computer Society Conference </w:t>
+      </w:r>
+      <w:proofErr w:type="gramStart"/>
+      <w:r>
+        <w:rPr>
+          <w:rFonts w:cstheme="minorHAnsi"/>
+          <w:i/>
+          <w:sz w:val="20"/>
+          <w:szCs w:val="20"/>
+        </w:rPr>
+        <w:t>On</w:t>
+      </w:r>
+      <w:proofErr w:type="gramEnd"/>
+      <w:r>
+        <w:rPr>
+          <w:rFonts w:cstheme="minorHAnsi"/>
+          <w:i/>
+          <w:sz w:val="20"/>
+          <w:szCs w:val="20"/>
+        </w:rPr>
+        <w:t xml:space="preserve"> Computer Vision And Pattern Recognition (CVPR'05)</w:t>
+      </w:r>
+      <w:r>
+        <w:rPr>
+          <w:rFonts w:cstheme="minorHAnsi"/>
+          <w:sz w:val="20"/>
+          <w:szCs w:val="20"/>
+        </w:rPr>
+        <w:t xml:space="preserve">. </w:t>
+      </w:r>
+      <w:proofErr w:type="spellStart"/>
+      <w:r>
+        <w:rPr>
+          <w:rFonts w:cstheme="minorHAnsi"/>
+          <w:sz w:val="20"/>
+          <w:szCs w:val="20"/>
+        </w:rPr>
+        <w:t>doi</w:t>
+      </w:r>
+      <w:proofErr w:type="spellEnd"/>
+      <w:r>
+        <w:rPr>
+          <w:rFonts w:cstheme="minorHAnsi"/>
+          <w:sz w:val="20"/>
+          <w:szCs w:val="20"/>
+        </w:rPr>
+        <w:t>: 10.1109/cvpr.2005.56</w:t>
+      </w:r>
+    </w:p>
+    <w:p>
+      <w:pPr>
+        <w:spacing w:after="336" w:line="360" w:lineRule="auto"/>
+        <w:rPr>
+          <w:rFonts w:cstheme="minorHAnsi"/>
+          <w:sz w:val="20"/>
+          <w:szCs w:val="20"/>
+        </w:rPr>
+      </w:pPr>
+      <w:proofErr w:type="spellStart"/>
+      <w:r>
+        <w:rPr>
+          <w:rFonts w:cstheme="minorHAnsi"/>
+          <w:sz w:val="20"/>
+          <w:szCs w:val="20"/>
+        </w:rPr>
+        <w:t>Kanade</w:t>
+      </w:r>
+      <w:proofErr w:type="spellEnd"/>
+      <w:r>
+        <w:rPr>
+          <w:rFonts w:cstheme="minorHAnsi"/>
+          <w:sz w:val="20"/>
+          <w:szCs w:val="20"/>
+        </w:rPr>
+        <w:t xml:space="preserve">, T., Kano, H., Kimura, S., Yoshida, A., &amp; Oda, K. (1995). Development of a video-rate stereo machine. </w:t>
+      </w:r>
+      <w:r>
+        <w:rPr>
+          <w:rFonts w:cstheme="minorHAnsi"/>
+          <w:i/>
+          <w:sz w:val="20"/>
+          <w:szCs w:val="20"/>
+        </w:rPr>
+        <w:t xml:space="preserve">Proceedings 1995 IEEE/RSJ International Conference </w:t>
+      </w:r>
+      <w:proofErr w:type="gramStart"/>
+      <w:r>
+        <w:rPr>
+          <w:rFonts w:cstheme="minorHAnsi"/>
+          <w:i/>
+          <w:sz w:val="20"/>
+          <w:szCs w:val="20"/>
+        </w:rPr>
+        <w:t>On</w:t>
+      </w:r>
+      <w:proofErr w:type="gramEnd"/>
+      <w:r>
+        <w:rPr>
+          <w:rFonts w:cstheme="minorHAnsi"/>
+          <w:i/>
+          <w:sz w:val="20"/>
+          <w:szCs w:val="20"/>
+        </w:rPr>
+        <w:t xml:space="preserve"> Intelligent Robots And Systems. Human Robot Interaction </w:t>
+      </w:r>
+      <w:proofErr w:type="gramStart"/>
+      <w:r>
+        <w:rPr>
+          <w:rFonts w:cstheme="minorHAnsi"/>
+          <w:i/>
+          <w:sz w:val="20"/>
+          <w:szCs w:val="20"/>
+        </w:rPr>
+        <w:t>And</w:t>
+      </w:r>
+      <w:proofErr w:type="gramEnd"/>
+      <w:r>
+        <w:rPr>
+          <w:rFonts w:cstheme="minorHAnsi"/>
+          <w:i/>
+          <w:sz w:val="20"/>
+          <w:szCs w:val="20"/>
+        </w:rPr>
+        <w:t xml:space="preserve"> Cooperative Robots</w:t>
+      </w:r>
+      <w:r>
+        <w:rPr>
+          <w:rFonts w:cstheme="minorHAnsi"/>
+          <w:sz w:val="20"/>
+          <w:szCs w:val="20"/>
+        </w:rPr>
+        <w:t xml:space="preserve">. </w:t>
+      </w:r>
+      <w:proofErr w:type="spellStart"/>
+      <w:r>
+        <w:rPr>
+          <w:rFonts w:cstheme="minorHAnsi"/>
+          <w:sz w:val="20"/>
+          <w:szCs w:val="20"/>
+        </w:rPr>
+        <w:t>doi</w:t>
+      </w:r>
+      <w:proofErr w:type="spellEnd"/>
+      <w:r>
+        <w:rPr>
+          <w:rFonts w:cstheme="minorHAnsi"/>
+          <w:sz w:val="20"/>
+          <w:szCs w:val="20"/>
+        </w:rPr>
+        <w:t>: 10.1109/iros.1995.525868</w:t>
+      </w:r>
+    </w:p>
+    <w:p>
+      <w:pPr>
+        <w:spacing w:after="336" w:line="360" w:lineRule="auto"/>
+        <w:rPr>
+          <w:rFonts w:cstheme="minorHAnsi"/>
+          <w:sz w:val="20"/>
+          <w:szCs w:val="20"/>
+        </w:rPr>
+      </w:pPr>
+      <w:r>
+        <w:rPr>
+          <w:rFonts w:cstheme="minorHAnsi"/>
+          <w:sz w:val="20"/>
+          <w:szCs w:val="20"/>
+        </w:rPr>
+        <w:t>Redmon, J., &amp; Farhadi, A. (2019). Yolov3: An incremental improvement. Retrieved from https://pjreddie.com/media/files/papers/YOLOv3.pdf</w:t>
+      </w:r>
+    </w:p>
+    <w:p>
+      <w:pPr>
+        <w:spacing w:after="336" w:line="360" w:lineRule="auto"/>
+        <w:rPr>
+          <w:rFonts w:cstheme="minorHAnsi"/>
+          <w:sz w:val="20"/>
+          <w:szCs w:val="20"/>
+        </w:rPr>
+      </w:pPr>
+      <w:proofErr w:type="spellStart"/>
+      <w:r>
+        <w:rPr>
+          <w:rFonts w:cstheme="minorHAnsi"/>
+          <w:sz w:val="20"/>
+          <w:szCs w:val="20"/>
+        </w:rPr>
         <w:t>Tomasi</w:t>
       </w:r>
       <w:proofErr w:type="spellEnd"/>
       <w:r>
         <w:rPr>
+          <w:rFonts w:cstheme="minorHAnsi"/>
+          <w:sz w:val="20"/>
+          <w:szCs w:val="20"/>
+        </w:rPr>
+        <w:t xml:space="preserve">, C., &amp; </w:t>
+      </w:r>
+      <w:proofErr w:type="spellStart"/>
+      <w:r>
+        <w:rPr>
+          <w:rFonts w:cstheme="minorHAnsi"/>
+          <w:sz w:val="20"/>
+          <w:szCs w:val="20"/>
+        </w:rPr>
+        <w:t>Manduchi</w:t>
+      </w:r>
+      <w:proofErr w:type="spellEnd"/>
+      <w:r>
+        <w:rPr>
+          <w:rFonts w:cstheme="minorHAnsi"/>
+          <w:sz w:val="20"/>
+          <w:szCs w:val="20"/>
+        </w:rPr>
+        <w:t xml:space="preserve">, R. (1998). Bilateral filtering for </w:t>
+      </w:r>
+      <w:proofErr w:type="spellStart"/>
+      <w:r>
+        <w:rPr>
+          <w:rFonts w:cstheme="minorHAnsi"/>
+          <w:sz w:val="20"/>
+          <w:szCs w:val="20"/>
+        </w:rPr>
+        <w:t>gray</w:t>
+      </w:r>
+      <w:proofErr w:type="spellEnd"/>
+      <w:r>
+        <w:rPr>
+          <w:rFonts w:cstheme="minorHAnsi"/>
           <w:sz w:val="20"/>
           <w:szCs w:val="20"/>
         </w:rPr>
@@ -928,133 +1799,816 @@
       <w:proofErr w:type="spellStart"/>
       <w:r>
         <w:rPr>
-          <w:sz w:val="20"/>
-          <w:szCs w:val="20"/>
-        </w:rPr>
-        <w:t>Manduchi</w:t>
+          <w:rFonts w:cstheme="minorHAnsi"/>
+          <w:sz w:val="20"/>
+          <w:szCs w:val="20"/>
+        </w:rPr>
+        <w:t>color</w:t>
       </w:r>
       <w:proofErr w:type="spellEnd"/>
       <w:r>
         <w:rPr>
-          <w:sz w:val="20"/>
-          <w:szCs w:val="20"/>
-        </w:rPr>
-        <w:t xml:space="preserve"> (199</w:t>
-      </w:r>
-      <w:r>
-        <w:rPr>
-          <w:sz w:val="20"/>
-          <w:szCs w:val="20"/>
-        </w:rPr>
-        <w:t>8</w:t>
-      </w:r>
-      <w:r>
-        <w:rPr>
-          <w:sz w:val="20"/>
-          <w:szCs w:val="20"/>
-        </w:rPr>
-        <w:t>)</w:t>
-      </w:r>
-      <w:r>
-        <w:rPr>
-          <w:sz w:val="20"/>
-          <w:szCs w:val="20"/>
-        </w:rPr>
-        <w:t xml:space="preserve">. It smooths images while preserving edges. However, estimated distances rarely changed. </w:t>
-      </w:r>
-    </w:p>
-    <w:p>
-      <w:pPr>
-        <w:jc w:val="both"/>
-        <w:rPr>
-          <w:sz w:val="20"/>
-          <w:szCs w:val="20"/>
-        </w:rPr>
-      </w:pPr>
-      <w:r>
-        <w:rPr>
-          <w:sz w:val="20"/>
-          <w:szCs w:val="20"/>
-        </w:rPr>
-        <w:t>INSERT BILATERAL FILTER COMPARISON HERE</w:t>
-      </w:r>
-    </w:p>
-    <w:p>
-      <w:pPr>
-        <w:jc w:val="both"/>
-        <w:rPr>
-          <w:sz w:val="20"/>
-          <w:szCs w:val="20"/>
-        </w:rPr>
-      </w:pPr>
-      <w:r>
-        <w:rPr>
-          <w:sz w:val="20"/>
-          <w:szCs w:val="20"/>
-        </w:rPr>
-        <w:t>It is difficult to state accurate how quantitatively accurate the developed system is without a ground truth.</w:t>
-      </w:r>
-    </w:p>
-    <w:p>
-      <w:pPr>
-        <w:jc w:val="both"/>
-        <w:rPr>
-          <w:sz w:val="20"/>
-          <w:szCs w:val="20"/>
-        </w:rPr>
-      </w:pPr>
-      <w:r>
-        <w:rPr>
-          <w:sz w:val="20"/>
-          <w:szCs w:val="20"/>
-        </w:rPr>
-        <w:t>Several points of reference were established using Google Maps to estimate the expected distance between a detected object</w:t>
-      </w:r>
-      <w:r>
-        <w:rPr>
-          <w:sz w:val="20"/>
-          <w:szCs w:val="20"/>
-        </w:rPr>
-        <w:t xml:space="preserve"> </w:t>
-      </w:r>
-      <w:r>
-        <w:rPr>
-          <w:sz w:val="20"/>
-          <w:szCs w:val="20"/>
-        </w:rPr>
-        <w:t>and the camera itself. These reference frames were evaluated after parameter modification.</w:t>
-      </w:r>
-    </w:p>
-    <w:p>
-      <w:pPr>
-        <w:jc w:val="both"/>
-        <w:rPr>
-          <w:sz w:val="20"/>
-          <w:szCs w:val="20"/>
-        </w:rPr>
-      </w:pPr>
-      <w:r>
-        <w:rPr>
-          <w:sz w:val="20"/>
-          <w:szCs w:val="20"/>
-        </w:rPr>
-        <w:t>Bounding boxes entirely in the left-hand region of the image with no disparity information were discarded. The distance of boxes partially in the region was estimated using the available pixels.</w:t>
-      </w:r>
-    </w:p>
-    <w:p>
-      <w:pPr>
-        <w:jc w:val="both"/>
-        <w:rPr>
-          <w:sz w:val="20"/>
-          <w:szCs w:val="20"/>
-        </w:rPr>
-      </w:pPr>
-      <w:r>
-        <w:rPr>
-          <w:sz w:val="20"/>
-          <w:szCs w:val="20"/>
-        </w:rPr>
-        <w:t>The distance was estimated using the average of all the pixels. However, occlusion proved to be a problem.</w:t>
+          <w:rFonts w:cstheme="minorHAnsi"/>
+          <w:sz w:val="20"/>
+          <w:szCs w:val="20"/>
+        </w:rPr>
+        <w:t xml:space="preserve"> images. </w:t>
+      </w:r>
+      <w:r>
+        <w:rPr>
+          <w:rFonts w:cstheme="minorHAnsi"/>
+          <w:i/>
+          <w:sz w:val="20"/>
+          <w:szCs w:val="20"/>
+        </w:rPr>
+        <w:t xml:space="preserve">Sixth International Conference </w:t>
+      </w:r>
+      <w:proofErr w:type="gramStart"/>
+      <w:r>
+        <w:rPr>
+          <w:rFonts w:cstheme="minorHAnsi"/>
+          <w:i/>
+          <w:sz w:val="20"/>
+          <w:szCs w:val="20"/>
+        </w:rPr>
+        <w:t>On</w:t>
+      </w:r>
+      <w:proofErr w:type="gramEnd"/>
+      <w:r>
+        <w:rPr>
+          <w:rFonts w:cstheme="minorHAnsi"/>
+          <w:i/>
+          <w:sz w:val="20"/>
+          <w:szCs w:val="20"/>
+        </w:rPr>
+        <w:t xml:space="preserve"> Computer Vision (IEEE Cat. No.98CH36271)</w:t>
+      </w:r>
+      <w:r>
+        <w:rPr>
+          <w:rFonts w:cstheme="minorHAnsi"/>
+          <w:sz w:val="20"/>
+          <w:szCs w:val="20"/>
+        </w:rPr>
+        <w:t xml:space="preserve">. </w:t>
+      </w:r>
+      <w:proofErr w:type="spellStart"/>
+      <w:r>
+        <w:rPr>
+          <w:rFonts w:cstheme="minorHAnsi"/>
+          <w:sz w:val="20"/>
+          <w:szCs w:val="20"/>
+        </w:rPr>
+        <w:t>doi</w:t>
+      </w:r>
+      <w:proofErr w:type="spellEnd"/>
+      <w:r>
+        <w:rPr>
+          <w:rFonts w:cstheme="minorHAnsi"/>
+          <w:sz w:val="20"/>
+          <w:szCs w:val="20"/>
+        </w:rPr>
+        <w:t>: 10.1109/iccv.1998.710815</w:t>
+      </w:r>
+    </w:p>
+    <w:p>
+      <w:pPr>
+        <w:spacing w:after="336" w:line="360" w:lineRule="auto"/>
+        <w:rPr>
+          <w:rFonts w:cstheme="minorHAnsi"/>
+          <w:sz w:val="20"/>
+          <w:szCs w:val="20"/>
+        </w:rPr>
+      </w:pPr>
+      <w:proofErr w:type="spellStart"/>
+      <w:r>
+        <w:rPr>
+          <w:rFonts w:cstheme="minorHAnsi"/>
+          <w:sz w:val="20"/>
+          <w:szCs w:val="20"/>
+        </w:rPr>
+        <w:t>Zuiderveld</w:t>
+      </w:r>
+      <w:proofErr w:type="spellEnd"/>
+      <w:r>
+        <w:rPr>
+          <w:rFonts w:cstheme="minorHAnsi"/>
+          <w:sz w:val="20"/>
+          <w:szCs w:val="20"/>
+        </w:rPr>
+        <w:t xml:space="preserve">, K. (1994). </w:t>
+      </w:r>
+      <w:r>
+        <w:rPr>
+          <w:rFonts w:cstheme="minorHAnsi"/>
+          <w:i/>
+          <w:sz w:val="20"/>
+          <w:szCs w:val="20"/>
+        </w:rPr>
+        <w:t>Graphics gems IV</w:t>
+      </w:r>
+      <w:r>
+        <w:rPr>
+          <w:rFonts w:cstheme="minorHAnsi"/>
+          <w:sz w:val="20"/>
+          <w:szCs w:val="20"/>
+        </w:rPr>
+        <w:t xml:space="preserve"> (1st ed., pp. 474 -485). San Francisco, Calif.: Kaufmann.</w:t>
+      </w:r>
+    </w:p>
+    <w:p>
+      <w:pPr>
+        <w:spacing w:after="336" w:line="360" w:lineRule="auto"/>
+        <w:rPr>
+          <w:rFonts w:cstheme="minorHAnsi"/>
+          <w:sz w:val="20"/>
+          <w:szCs w:val="20"/>
+        </w:rPr>
+      </w:pPr>
+      <w:r>
+        <w:rPr>
+          <w:rFonts w:cstheme="minorHAnsi"/>
+          <w:b/>
+          <w:bCs/>
+          <w:sz w:val="28"/>
+          <w:szCs w:val="28"/>
+        </w:rPr>
+        <w:lastRenderedPageBreak/>
+        <w:t>A</w:t>
+      </w:r>
+      <w:r>
+        <w:rPr>
+          <w:rFonts w:cstheme="minorHAnsi"/>
+          <w:b/>
+          <w:bCs/>
+          <w:sz w:val="28"/>
+          <w:szCs w:val="28"/>
+        </w:rPr>
+        <w:t>ppendices</w:t>
+      </w:r>
+    </w:p>
+    <w:p>
+      <w:pPr>
+        <w:spacing w:after="264"/>
+        <w:rPr>
+          <w:rFonts w:cstheme="minorHAnsi"/>
+          <w:sz w:val="20"/>
+          <w:szCs w:val="20"/>
+        </w:rPr>
+      </w:pPr>
+      <w:r>
+        <w:rPr>
+          <w:rFonts w:cstheme="minorHAnsi"/>
+          <w:sz w:val="20"/>
+          <w:szCs w:val="20"/>
+        </w:rPr>
+        <w:t>Source image</w:t>
+      </w:r>
+    </w:p>
+    <w:p>
+      <w:pPr>
+        <w:spacing w:after="336" w:line="360" w:lineRule="auto"/>
+        <w:rPr>
+          <w:rFonts w:cstheme="minorHAnsi"/>
+          <w:sz w:val="20"/>
+          <w:szCs w:val="20"/>
+        </w:rPr>
+      </w:pPr>
+      <w:r>
+        <w:rPr>
+          <w:rFonts w:cstheme="minorHAnsi"/>
+          <w:sz w:val="20"/>
+          <w:szCs w:val="20"/>
+        </w:rPr>
+        <w:drawing>
+          <wp:inline distT="0" distB="0" distL="0" distR="0" wp14:anchorId="4287FA91" wp14:editId="70A18D0D">
+            <wp:extent cx="5731510" cy="3044825"/>
+            <wp:effectExtent l="0" t="0" r="2540" b="3175"/>
+            <wp:docPr id="5" name="Picture 5"/>
+            <wp:cNvGraphicFramePr>
+              <a:graphicFrameLocks xmlns:a="http://schemas.openxmlformats.org/drawingml/2006/main" noChangeAspect="1"/>
+            </wp:cNvGraphicFramePr>
+            <a:graphic xmlns:a="http://schemas.openxmlformats.org/drawingml/2006/main">
+              <a:graphicData uri="http://schemas.openxmlformats.org/drawingml/2006/picture">
+                <pic:pic xmlns:pic="http://schemas.openxmlformats.org/drawingml/2006/picture">
+                  <pic:nvPicPr>
+                    <pic:cNvPr id="1" name=""/>
+                    <pic:cNvPicPr/>
+                  </pic:nvPicPr>
+                  <pic:blipFill>
+                    <a:blip r:embed="rId12"/>
+                    <a:stretch>
+                      <a:fillRect/>
+                    </a:stretch>
+                  </pic:blipFill>
+                  <pic:spPr>
+                    <a:xfrm>
+                      <a:off x="0" y="0"/>
+                      <a:ext cx="5731510" cy="3044825"/>
+                    </a:xfrm>
+                    <a:prstGeom prst="rect">
+                      <a:avLst/>
+                    </a:prstGeom>
+                  </pic:spPr>
+                </pic:pic>
+              </a:graphicData>
+            </a:graphic>
+          </wp:inline>
+        </w:drawing>
+      </w:r>
+    </w:p>
+    <w:p>
+      <w:pPr>
+        <w:spacing w:after="336" w:line="360" w:lineRule="auto"/>
+        <w:rPr>
+          <w:rFonts w:cstheme="minorHAnsi"/>
+          <w:sz w:val="20"/>
+          <w:szCs w:val="20"/>
+        </w:rPr>
+      </w:pPr>
+      <w:r>
+        <w:rPr>
+          <w:rFonts w:cstheme="minorHAnsi"/>
+          <w:sz w:val="20"/>
+          <w:szCs w:val="20"/>
+        </w:rPr>
+        <w:t>Median filter</w:t>
+      </w:r>
+    </w:p>
+    <w:p>
+      <w:pPr>
+        <w:spacing w:after="336" w:line="360" w:lineRule="auto"/>
+        <w:rPr>
+          <w:rFonts w:cstheme="minorHAnsi"/>
+          <w:b/>
+          <w:bCs/>
+          <w:sz w:val="20"/>
+          <w:szCs w:val="20"/>
+        </w:rPr>
+      </w:pPr>
+      <w:r>
+        <w:rPr>
+          <w:rFonts w:cstheme="minorHAnsi"/>
+          <w:noProof/>
+          <w:sz w:val="20"/>
+          <w:szCs w:val="20"/>
+        </w:rPr>
+        <w:drawing>
+          <wp:inline distT="0" distB="0" distL="0" distR="0" wp14:anchorId="5FA6FC44" wp14:editId="718EF444">
+            <wp:extent cx="5731510" cy="3044825"/>
+            <wp:effectExtent l="0" t="0" r="2540" b="3175"/>
+            <wp:docPr id="6" name="Picture 6"/>
+            <wp:cNvGraphicFramePr>
+              <a:graphicFrameLocks xmlns:a="http://schemas.openxmlformats.org/drawingml/2006/main" noChangeAspect="1"/>
+            </wp:cNvGraphicFramePr>
+            <a:graphic xmlns:a="http://schemas.openxmlformats.org/drawingml/2006/main">
+              <a:graphicData uri="http://schemas.openxmlformats.org/drawingml/2006/picture">
+                <pic:pic xmlns:pic="http://schemas.openxmlformats.org/drawingml/2006/picture">
+                  <pic:nvPicPr>
+                    <pic:cNvPr id="0" name="Picture 2"/>
+                    <pic:cNvPicPr>
+                      <a:picLocks noChangeAspect="1" noChangeArrowheads="1"/>
+                    </pic:cNvPicPr>
+                  </pic:nvPicPr>
+                  <pic:blipFill>
+                    <a:blip r:embed="rId13">
+                      <a:extLst>
+                        <a:ext uri="{28A0092B-C50C-407E-A947-70E740481C1C}">
+                          <a14:useLocalDpi xmlns:a14="http://schemas.microsoft.com/office/drawing/2010/main" val="0"/>
+                        </a:ext>
+                      </a:extLst>
+                    </a:blip>
+                    <a:srcRect/>
+                    <a:stretch>
+                      <a:fillRect/>
+                    </a:stretch>
+                  </pic:blipFill>
+                  <pic:spPr bwMode="auto">
+                    <a:xfrm>
+                      <a:off x="0" y="0"/>
+                      <a:ext cx="5731510" cy="3044825"/>
+                    </a:xfrm>
+                    <a:prstGeom prst="rect">
+                      <a:avLst/>
+                    </a:prstGeom>
+                    <a:noFill/>
+                    <a:ln>
+                      <a:noFill/>
+                    </a:ln>
+                  </pic:spPr>
+                </pic:pic>
+              </a:graphicData>
+            </a:graphic>
+          </wp:inline>
+        </w:drawing>
+      </w:r>
+    </w:p>
+    <w:p>
+      <w:pPr>
+        <w:spacing w:after="336" w:line="360" w:lineRule="auto"/>
+        <w:rPr>
+          <w:rFonts w:cstheme="minorHAnsi"/>
+          <w:b/>
+          <w:bCs/>
+          <w:sz w:val="20"/>
+          <w:szCs w:val="20"/>
+        </w:rPr>
+      </w:pPr>
+    </w:p>
+    <w:p>
+      <w:pPr>
+        <w:spacing w:after="336" w:line="360" w:lineRule="auto"/>
+        <w:rPr>
+          <w:rFonts w:cstheme="minorHAnsi"/>
+          <w:b/>
+          <w:bCs/>
+          <w:sz w:val="20"/>
+          <w:szCs w:val="20"/>
+        </w:rPr>
+      </w:pPr>
+    </w:p>
+    <w:p>
+      <w:pPr>
+        <w:spacing w:after="336" w:line="360" w:lineRule="auto"/>
+        <w:rPr>
+          <w:rFonts w:cstheme="minorHAnsi"/>
+          <w:sz w:val="20"/>
+          <w:szCs w:val="20"/>
+        </w:rPr>
+      </w:pPr>
+      <w:r>
+        <w:rPr>
+          <w:rFonts w:cstheme="minorHAnsi"/>
+          <w:sz w:val="20"/>
+          <w:szCs w:val="20"/>
+        </w:rPr>
+        <w:lastRenderedPageBreak/>
+        <w:t>“Standard” histogram equalisation</w:t>
+      </w:r>
+    </w:p>
+    <w:p>
+      <w:pPr>
+        <w:spacing w:after="336" w:line="360" w:lineRule="auto"/>
+        <w:rPr>
+          <w:rFonts w:cstheme="minorHAnsi"/>
+          <w:sz w:val="20"/>
+          <w:szCs w:val="20"/>
+        </w:rPr>
+      </w:pPr>
+      <w:r>
+        <w:rPr>
+          <w:rFonts w:cstheme="minorHAnsi"/>
+          <w:sz w:val="20"/>
+          <w:szCs w:val="20"/>
+        </w:rPr>
+        <w:drawing>
+          <wp:inline distT="0" distB="0" distL="0" distR="0" wp14:anchorId="7FD4E219" wp14:editId="5CAFEF16">
+            <wp:extent cx="5731510" cy="3044825"/>
+            <wp:effectExtent l="0" t="0" r="2540" b="3175"/>
+            <wp:docPr id="7" name="Picture 7"/>
+            <wp:cNvGraphicFramePr>
+              <a:graphicFrameLocks xmlns:a="http://schemas.openxmlformats.org/drawingml/2006/main" noChangeAspect="1"/>
+            </wp:cNvGraphicFramePr>
+            <a:graphic xmlns:a="http://schemas.openxmlformats.org/drawingml/2006/main">
+              <a:graphicData uri="http://schemas.openxmlformats.org/drawingml/2006/picture">
+                <pic:pic xmlns:pic="http://schemas.openxmlformats.org/drawingml/2006/picture">
+                  <pic:nvPicPr>
+                    <pic:cNvPr id="1" name=""/>
+                    <pic:cNvPicPr/>
+                  </pic:nvPicPr>
+                  <pic:blipFill>
+                    <a:blip r:embed="rId14"/>
+                    <a:stretch>
+                      <a:fillRect/>
+                    </a:stretch>
+                  </pic:blipFill>
+                  <pic:spPr>
+                    <a:xfrm>
+                      <a:off x="0" y="0"/>
+                      <a:ext cx="5731510" cy="3044825"/>
+                    </a:xfrm>
+                    <a:prstGeom prst="rect">
+                      <a:avLst/>
+                    </a:prstGeom>
+                  </pic:spPr>
+                </pic:pic>
+              </a:graphicData>
+            </a:graphic>
+          </wp:inline>
+        </w:drawing>
+      </w:r>
+    </w:p>
+    <w:p>
+      <w:pPr>
+        <w:spacing w:after="336" w:line="360" w:lineRule="auto"/>
+        <w:rPr>
+          <w:rFonts w:cstheme="minorHAnsi"/>
+          <w:sz w:val="20"/>
+          <w:szCs w:val="20"/>
+        </w:rPr>
+      </w:pPr>
+      <w:r>
+        <w:rPr>
+          <w:rFonts w:cstheme="minorHAnsi"/>
+          <w:sz w:val="20"/>
+          <w:szCs w:val="20"/>
+        </w:rPr>
+        <w:t>CLAHE</w:t>
+      </w:r>
+    </w:p>
+    <w:p>
+      <w:pPr>
+        <w:spacing w:after="336" w:line="360" w:lineRule="auto"/>
+        <w:rPr>
+          <w:rFonts w:cstheme="minorHAnsi"/>
+          <w:sz w:val="20"/>
+          <w:szCs w:val="20"/>
+        </w:rPr>
+      </w:pPr>
+      <w:r>
+        <w:rPr>
+          <w:rFonts w:cstheme="minorHAnsi"/>
+          <w:sz w:val="20"/>
+          <w:szCs w:val="20"/>
+        </w:rPr>
+        <w:drawing>
+          <wp:inline distT="0" distB="0" distL="0" distR="0" wp14:anchorId="4F60E17F" wp14:editId="3289CF00">
+            <wp:extent cx="5731510" cy="3044825"/>
+            <wp:effectExtent l="0" t="0" r="2540" b="3175"/>
+            <wp:docPr id="8" name="Picture 8"/>
+            <wp:cNvGraphicFramePr>
+              <a:graphicFrameLocks xmlns:a="http://schemas.openxmlformats.org/drawingml/2006/main" noChangeAspect="1"/>
+            </wp:cNvGraphicFramePr>
+            <a:graphic xmlns:a="http://schemas.openxmlformats.org/drawingml/2006/main">
+              <a:graphicData uri="http://schemas.openxmlformats.org/drawingml/2006/picture">
+                <pic:pic xmlns:pic="http://schemas.openxmlformats.org/drawingml/2006/picture">
+                  <pic:nvPicPr>
+                    <pic:cNvPr id="1" name=""/>
+                    <pic:cNvPicPr/>
+                  </pic:nvPicPr>
+                  <pic:blipFill>
+                    <a:blip r:embed="rId15"/>
+                    <a:stretch>
+                      <a:fillRect/>
+                    </a:stretch>
+                  </pic:blipFill>
+                  <pic:spPr>
+                    <a:xfrm>
+                      <a:off x="0" y="0"/>
+                      <a:ext cx="5731510" cy="3044825"/>
+                    </a:xfrm>
+                    <a:prstGeom prst="rect">
+                      <a:avLst/>
+                    </a:prstGeom>
+                  </pic:spPr>
+                </pic:pic>
+              </a:graphicData>
+            </a:graphic>
+          </wp:inline>
+        </w:drawing>
+      </w:r>
+    </w:p>
+    <w:p>
+      <w:pPr>
+        <w:spacing w:after="336" w:line="360" w:lineRule="auto"/>
+        <w:rPr>
+          <w:rFonts w:cstheme="minorHAnsi"/>
+          <w:sz w:val="20"/>
+          <w:szCs w:val="20"/>
+        </w:rPr>
+      </w:pPr>
+    </w:p>
+    <w:p>
+      <w:pPr>
+        <w:spacing w:after="336" w:line="360" w:lineRule="auto"/>
+        <w:rPr>
+          <w:rFonts w:cstheme="minorHAnsi"/>
+          <w:sz w:val="20"/>
+          <w:szCs w:val="20"/>
+        </w:rPr>
+      </w:pPr>
+    </w:p>
+    <w:p>
+      <w:pPr>
+        <w:spacing w:after="336" w:line="360" w:lineRule="auto"/>
+        <w:rPr>
+          <w:rFonts w:cstheme="minorHAnsi"/>
+          <w:sz w:val="20"/>
+          <w:szCs w:val="20"/>
+        </w:rPr>
+      </w:pPr>
+      <w:bookmarkStart w:id="0" w:name="_GoBack"/>
+      <w:bookmarkEnd w:id="0"/>
+    </w:p>
+    <w:p>
+      <w:pPr>
+        <w:spacing w:after="336" w:line="360" w:lineRule="auto"/>
+        <w:rPr>
+          <w:rFonts w:cstheme="minorHAnsi"/>
+          <w:sz w:val="20"/>
+          <w:szCs w:val="20"/>
+        </w:rPr>
+      </w:pPr>
+      <w:r>
+        <w:rPr>
+          <w:rFonts w:cstheme="minorHAnsi"/>
+          <w:sz w:val="20"/>
+          <w:szCs w:val="20"/>
+        </w:rPr>
+        <w:lastRenderedPageBreak/>
+        <w:t>SGBM</w:t>
+      </w:r>
+    </w:p>
+    <w:p>
+      <w:pPr>
+        <w:spacing w:after="336" w:line="360" w:lineRule="auto"/>
+        <w:rPr>
+          <w:rFonts w:cstheme="minorHAnsi"/>
+          <w:sz w:val="20"/>
+          <w:szCs w:val="20"/>
+        </w:rPr>
+      </w:pPr>
+      <w:r>
+        <w:rPr>
+          <w:rFonts w:cstheme="minorHAnsi"/>
+          <w:sz w:val="20"/>
+          <w:szCs w:val="20"/>
+        </w:rPr>
+        <w:drawing>
+          <wp:inline distT="0" distB="0" distL="0" distR="0" wp14:anchorId="0274B820" wp14:editId="594745EE">
+            <wp:extent cx="5731510" cy="3044825"/>
+            <wp:effectExtent l="0" t="0" r="2540" b="3175"/>
+            <wp:docPr id="9" name="Picture 9"/>
+            <wp:cNvGraphicFramePr>
+              <a:graphicFrameLocks xmlns:a="http://schemas.openxmlformats.org/drawingml/2006/main" noChangeAspect="1"/>
+            </wp:cNvGraphicFramePr>
+            <a:graphic xmlns:a="http://schemas.openxmlformats.org/drawingml/2006/main">
+              <a:graphicData uri="http://schemas.openxmlformats.org/drawingml/2006/picture">
+                <pic:pic xmlns:pic="http://schemas.openxmlformats.org/drawingml/2006/picture">
+                  <pic:nvPicPr>
+                    <pic:cNvPr id="1" name=""/>
+                    <pic:cNvPicPr/>
+                  </pic:nvPicPr>
+                  <pic:blipFill>
+                    <a:blip r:embed="rId16"/>
+                    <a:stretch>
+                      <a:fillRect/>
+                    </a:stretch>
+                  </pic:blipFill>
+                  <pic:spPr>
+                    <a:xfrm>
+                      <a:off x="0" y="0"/>
+                      <a:ext cx="5731510" cy="3044825"/>
+                    </a:xfrm>
+                    <a:prstGeom prst="rect">
+                      <a:avLst/>
+                    </a:prstGeom>
+                  </pic:spPr>
+                </pic:pic>
+              </a:graphicData>
+            </a:graphic>
+          </wp:inline>
+        </w:drawing>
+      </w:r>
+    </w:p>
+    <w:p>
+      <w:pPr>
+        <w:spacing w:after="336" w:line="360" w:lineRule="auto"/>
+        <w:rPr>
+          <w:rFonts w:cstheme="minorHAnsi"/>
+          <w:sz w:val="20"/>
+          <w:szCs w:val="20"/>
+        </w:rPr>
+      </w:pPr>
+      <w:r>
+        <w:rPr>
+          <w:rFonts w:cstheme="minorHAnsi"/>
+          <w:sz w:val="20"/>
+          <w:szCs w:val="20"/>
+        </w:rPr>
+        <w:t>WLS</w:t>
+      </w:r>
+    </w:p>
+    <w:p>
+      <w:pPr>
+        <w:spacing w:after="336" w:line="360" w:lineRule="auto"/>
+        <w:rPr>
+          <w:rFonts w:cstheme="minorHAnsi"/>
+          <w:sz w:val="20"/>
+          <w:szCs w:val="20"/>
+        </w:rPr>
+      </w:pPr>
+      <w:r>
+        <w:rPr>
+          <w:rFonts w:cstheme="minorHAnsi"/>
+          <w:sz w:val="20"/>
+          <w:szCs w:val="20"/>
+        </w:rPr>
+        <w:drawing>
+          <wp:inline distT="0" distB="0" distL="0" distR="0" wp14:anchorId="09DCF3A6" wp14:editId="2D004809">
+            <wp:extent cx="5731510" cy="3044825"/>
+            <wp:effectExtent l="0" t="0" r="2540" b="3175"/>
+            <wp:docPr id="10" name="Picture 10"/>
+            <wp:cNvGraphicFramePr>
+              <a:graphicFrameLocks xmlns:a="http://schemas.openxmlformats.org/drawingml/2006/main" noChangeAspect="1"/>
+            </wp:cNvGraphicFramePr>
+            <a:graphic xmlns:a="http://schemas.openxmlformats.org/drawingml/2006/main">
+              <a:graphicData uri="http://schemas.openxmlformats.org/drawingml/2006/picture">
+                <pic:pic xmlns:pic="http://schemas.openxmlformats.org/drawingml/2006/picture">
+                  <pic:nvPicPr>
+                    <pic:cNvPr id="1" name=""/>
+                    <pic:cNvPicPr/>
+                  </pic:nvPicPr>
+                  <pic:blipFill>
+                    <a:blip r:embed="rId17"/>
+                    <a:stretch>
+                      <a:fillRect/>
+                    </a:stretch>
+                  </pic:blipFill>
+                  <pic:spPr>
+                    <a:xfrm>
+                      <a:off x="0" y="0"/>
+                      <a:ext cx="5731510" cy="3044825"/>
+                    </a:xfrm>
+                    <a:prstGeom prst="rect">
+                      <a:avLst/>
+                    </a:prstGeom>
+                  </pic:spPr>
+                </pic:pic>
+              </a:graphicData>
+            </a:graphic>
+          </wp:inline>
+        </w:drawing>
+      </w:r>
+    </w:p>
+    <w:p>
+      <w:pPr>
+        <w:spacing w:after="336" w:line="360" w:lineRule="auto"/>
+        <w:rPr>
+          <w:rFonts w:cstheme="minorHAnsi"/>
+          <w:sz w:val="20"/>
+          <w:szCs w:val="20"/>
+        </w:rPr>
+      </w:pPr>
+    </w:p>
+    <w:p>
+      <w:pPr>
+        <w:spacing w:after="336" w:line="360" w:lineRule="auto"/>
+        <w:rPr>
+          <w:rFonts w:cstheme="minorHAnsi"/>
+          <w:sz w:val="20"/>
+          <w:szCs w:val="20"/>
+        </w:rPr>
+      </w:pPr>
+    </w:p>
+    <w:p>
+      <w:pPr>
+        <w:spacing w:after="336" w:line="360" w:lineRule="auto"/>
+        <w:rPr>
+          <w:rFonts w:cstheme="minorHAnsi"/>
+          <w:sz w:val="20"/>
+          <w:szCs w:val="20"/>
+        </w:rPr>
+      </w:pPr>
+    </w:p>
+    <w:p>
+      <w:pPr>
+        <w:spacing w:after="336" w:line="360" w:lineRule="auto"/>
+        <w:rPr>
+          <w:rFonts w:cstheme="minorHAnsi"/>
+          <w:sz w:val="20"/>
+          <w:szCs w:val="20"/>
+        </w:rPr>
+      </w:pPr>
+      <w:r>
+        <w:rPr>
+          <w:rFonts w:cstheme="minorHAnsi"/>
+          <w:sz w:val="20"/>
+          <w:szCs w:val="20"/>
+        </w:rPr>
+        <w:lastRenderedPageBreak/>
+        <w:t>WLS, with bilateral filter</w:t>
+      </w:r>
+    </w:p>
+    <w:p>
+      <w:pPr>
+        <w:spacing w:after="336" w:line="360" w:lineRule="auto"/>
+        <w:rPr>
+          <w:rFonts w:cstheme="minorHAnsi"/>
+          <w:sz w:val="20"/>
+          <w:szCs w:val="20"/>
+        </w:rPr>
+      </w:pPr>
+      <w:r>
+        <w:rPr>
+          <w:rFonts w:cstheme="minorHAnsi"/>
+          <w:sz w:val="20"/>
+          <w:szCs w:val="20"/>
+        </w:rPr>
+        <w:drawing>
+          <wp:inline distT="0" distB="0" distL="0" distR="0" wp14:anchorId="1FFFF51C" wp14:editId="2A03493B">
+            <wp:extent cx="5731510" cy="3044825"/>
+            <wp:effectExtent l="0" t="0" r="2540" b="3175"/>
+            <wp:docPr id="11" name="Picture 11"/>
+            <wp:cNvGraphicFramePr>
+              <a:graphicFrameLocks xmlns:a="http://schemas.openxmlformats.org/drawingml/2006/main" noChangeAspect="1"/>
+            </wp:cNvGraphicFramePr>
+            <a:graphic xmlns:a="http://schemas.openxmlformats.org/drawingml/2006/main">
+              <a:graphicData uri="http://schemas.openxmlformats.org/drawingml/2006/picture">
+                <pic:pic xmlns:pic="http://schemas.openxmlformats.org/drawingml/2006/picture">
+                  <pic:nvPicPr>
+                    <pic:cNvPr id="1" name=""/>
+                    <pic:cNvPicPr/>
+                  </pic:nvPicPr>
+                  <pic:blipFill>
+                    <a:blip r:embed="rId17"/>
+                    <a:stretch>
+                      <a:fillRect/>
+                    </a:stretch>
+                  </pic:blipFill>
+                  <pic:spPr>
+                    <a:xfrm>
+                      <a:off x="0" y="0"/>
+                      <a:ext cx="5731510" cy="3044825"/>
+                    </a:xfrm>
+                    <a:prstGeom prst="rect">
+                      <a:avLst/>
+                    </a:prstGeom>
+                  </pic:spPr>
+                </pic:pic>
+              </a:graphicData>
+            </a:graphic>
+          </wp:inline>
+        </w:drawing>
+      </w:r>
+    </w:p>
+    <w:p>
+      <w:pPr>
+        <w:spacing w:after="336" w:line="360" w:lineRule="auto"/>
+        <w:rPr>
+          <w:rFonts w:cstheme="minorHAnsi"/>
+          <w:sz w:val="20"/>
+          <w:szCs w:val="20"/>
+        </w:rPr>
+      </w:pPr>
+      <w:r>
+        <w:rPr>
+          <w:rFonts w:cstheme="minorHAnsi"/>
+          <w:sz w:val="20"/>
+          <w:szCs w:val="20"/>
+        </w:rPr>
+        <w:t>Original after YOLO</w:t>
+      </w:r>
+    </w:p>
+    <w:p>
+      <w:pPr>
+        <w:spacing w:after="336" w:line="360" w:lineRule="auto"/>
+        <w:rPr>
+          <w:rFonts w:cstheme="minorHAnsi"/>
+          <w:sz w:val="20"/>
+          <w:szCs w:val="20"/>
+        </w:rPr>
+      </w:pPr>
+      <w:r>
+        <w:rPr>
+          <w:rFonts w:cstheme="minorHAnsi"/>
+          <w:sz w:val="20"/>
+          <w:szCs w:val="20"/>
+        </w:rPr>
+        <w:drawing>
+          <wp:inline distT="0" distB="0" distL="0" distR="0" wp14:anchorId="1EE826AD" wp14:editId="633F91E9">
+            <wp:extent cx="5731510" cy="3044825"/>
+            <wp:effectExtent l="0" t="0" r="2540" b="3175"/>
+            <wp:docPr id="13" name="Picture 13"/>
+            <wp:cNvGraphicFramePr>
+              <a:graphicFrameLocks xmlns:a="http://schemas.openxmlformats.org/drawingml/2006/main" noChangeAspect="1"/>
+            </wp:cNvGraphicFramePr>
+            <a:graphic xmlns:a="http://schemas.openxmlformats.org/drawingml/2006/main">
+              <a:graphicData uri="http://schemas.openxmlformats.org/drawingml/2006/picture">
+                <pic:pic xmlns:pic="http://schemas.openxmlformats.org/drawingml/2006/picture">
+                  <pic:nvPicPr>
+                    <pic:cNvPr id="1" name=""/>
+                    <pic:cNvPicPr/>
+                  </pic:nvPicPr>
+                  <pic:blipFill>
+                    <a:blip r:embed="rId18"/>
+                    <a:stretch>
+                      <a:fillRect/>
+                    </a:stretch>
+                  </pic:blipFill>
+                  <pic:spPr>
+                    <a:xfrm>
+                      <a:off x="0" y="0"/>
+                      <a:ext cx="5731510" cy="3044825"/>
+                    </a:xfrm>
+                    <a:prstGeom prst="rect">
+                      <a:avLst/>
+                    </a:prstGeom>
+                  </pic:spPr>
+                </pic:pic>
+              </a:graphicData>
+            </a:graphic>
+          </wp:inline>
+        </w:drawing>
       </w:r>
     </w:p>
     <w:sectPr>
@@ -1126,10 +2680,7 @@
         <w:footnoteRef/>
       </w:r>
       <w:r>
-        <w:t xml:space="preserve"> </w:t>
-      </w:r>
-      <w:r>
-        <w:t>https://github.com/YuAo/Accelerated-CLAHE</w:t>
+        <w:t xml:space="preserve"> https://github.com/YuAo/Accelerated-CLAHE</w:t>
       </w:r>
     </w:p>
   </w:footnote>
@@ -2188,7 +3739,7 @@
 </file>
 
 <file path=customXml/itemProps1.xml><?xml version="1.0" encoding="utf-8"?>
-<ds:datastoreItem xmlns:ds="http://schemas.openxmlformats.org/officeDocument/2006/customXml" ds:itemID="{F919F491-370F-461D-B63F-19780DDEBA5F}">
+<ds:datastoreItem xmlns:ds="http://schemas.openxmlformats.org/officeDocument/2006/customXml" ds:itemID="{8FFBA1C7-4C37-41A0-B4CD-C7B05D7F672E}">
   <ds:schemaRefs>
     <ds:schemaRef ds:uri="http://schemas.openxmlformats.org/officeDocument/2006/bibliography"/>
   </ds:schemaRefs>
